--- a/Documentacion/Tareas/segundo_corte/TAREA 6.docx
+++ b/Documentacion/Tareas/segundo_corte/TAREA 6.docx
@@ -148,7 +148,35 @@
         <w:rPr>
           <w:b w:val="0"/>
         </w:rPr>
-        <w:t>El sistema deberá operar bajo el protocolo seguro HTTPS para todas las transacciones entre el frontend (web/app) y el servidor.</w:t>
+        <w:t xml:space="preserve">El sistema deberá operar bajo el protocolo seguro HTTPS para todas las transacciones entre el </w:t>
+      </w:r>
+      <w:proofErr w:type="spellStart"/>
+      <w:r>
+        <w:rPr>
+          <w:b w:val="0"/>
+        </w:rPr>
+        <w:t>frontend</w:t>
+      </w:r>
+      <w:proofErr w:type="spellEnd"/>
+      <w:r>
+        <w:rPr>
+          <w:b w:val="0"/>
+        </w:rPr>
+        <w:t xml:space="preserve"> (web/</w:t>
+      </w:r>
+      <w:proofErr w:type="gramStart"/>
+      <w:r>
+        <w:rPr>
+          <w:b w:val="0"/>
+        </w:rPr>
+        <w:t>app</w:t>
+      </w:r>
+      <w:proofErr w:type="gramEnd"/>
+      <w:r>
+        <w:rPr>
+          <w:b w:val="0"/>
+        </w:rPr>
+        <w:t>) y el servidor.</w:t>
       </w:r>
     </w:p>
     <w:p>
@@ -166,19 +194,7 @@
         <w:rPr>
           <w:b w:val="0"/>
         </w:rPr>
-        <w:t>Las conexiones entre el lector de</w:t>
-      </w:r>
-      <w:r>
-        <w:rPr>
-          <w:b w:val="0"/>
-        </w:rPr>
-        <w:t xml:space="preserve"> </w:t>
-      </w:r>
-      <w:r>
-        <w:rPr>
-          <w:b w:val="0"/>
-        </w:rPr>
-        <w:t>placas y el sistema se realizarán a través de una red local segura utilizando el protocolo TCP/IP.</w:t>
+        <w:t>Las conexiones entre el lector de placas y el sistema se realizarán a través de una red local segura utilizando el protocolo TCP/IP.</w:t>
       </w:r>
     </w:p>
     <w:p>
@@ -214,7 +230,21 @@
         <w:rPr>
           <w:b w:val="0"/>
         </w:rPr>
-        <w:t>El sistema deberá ser capaz de enviar notificaciones automáticas (alertas, confirmaciones, fallos) al personal autorizado a través de correo electrónico o app, en tiempo real.</w:t>
+        <w:t xml:space="preserve">El sistema deberá ser capaz de enviar notificaciones automáticas (alertas, confirmaciones, fallos) al personal autorizado a través de correo electrónico o </w:t>
+      </w:r>
+      <w:proofErr w:type="gramStart"/>
+      <w:r>
+        <w:rPr>
+          <w:b w:val="0"/>
+        </w:rPr>
+        <w:t>app</w:t>
+      </w:r>
+      <w:proofErr w:type="gramEnd"/>
+      <w:r>
+        <w:rPr>
+          <w:b w:val="0"/>
+        </w:rPr>
+        <w:t>, en tiempo real.</w:t>
       </w:r>
     </w:p>
     <w:p>
@@ -239,7 +269,15 @@
       </w:pPr>
       <w:r>
         <w:lastRenderedPageBreak/>
-        <w:t>La interfaz deberá ser intuitiva y de fácil navegación, adaptada para estudiantes,  vigilantes y administradores, con diseño responsive para dispositivos móviles y de escritorio.</w:t>
+        <w:t xml:space="preserve">La interfaz deberá ser intuitiva y de fácil navegación, adaptada para </w:t>
+      </w:r>
+      <w:proofErr w:type="gramStart"/>
+      <w:r>
+        <w:t>estudiantes,  vigilantes</w:t>
+      </w:r>
+      <w:proofErr w:type="gramEnd"/>
+      <w:r>
+        <w:t xml:space="preserve"> y administradores, con diseño responsive para dispositivos móviles y de escritorio.</w:t>
       </w:r>
     </w:p>
     <w:p>
@@ -315,7 +353,31 @@
         </w:numPr>
       </w:pPr>
       <w:r>
-        <w:t>El sistema deberá desarrollarse utilizando el framework Django (Python) para el backend y React.js para el frontend.</w:t>
+        <w:t xml:space="preserve">El sistema deberá desarrollarse utilizando el </w:t>
+      </w:r>
+      <w:proofErr w:type="spellStart"/>
+      <w:r>
+        <w:t>framework</w:t>
+      </w:r>
+      <w:proofErr w:type="spellEnd"/>
+      <w:r>
+        <w:t xml:space="preserve"> Django (Python) para el </w:t>
+      </w:r>
+      <w:proofErr w:type="spellStart"/>
+      <w:r>
+        <w:t>backend</w:t>
+      </w:r>
+      <w:proofErr w:type="spellEnd"/>
+      <w:r>
+        <w:t xml:space="preserve"> y React.js para el </w:t>
+      </w:r>
+      <w:proofErr w:type="spellStart"/>
+      <w:r>
+        <w:t>frontend</w:t>
+      </w:r>
+      <w:proofErr w:type="spellEnd"/>
+      <w:r>
+        <w:t>.</w:t>
       </w:r>
     </w:p>
     <w:p>
@@ -339,7 +401,15 @@
         </w:numPr>
       </w:pPr>
       <w:r>
-        <w:t>Todo el código fuente deberá estar almacenado y versionado en una plataforma como GitHub o GitLab, permitiendo trabajo colaborativo del equipo.</w:t>
+        <w:t xml:space="preserve">Todo el código fuente deberá estar almacenado y versionado en una plataforma como GitHub o </w:t>
+      </w:r>
+      <w:proofErr w:type="spellStart"/>
+      <w:r>
+        <w:t>GitLab</w:t>
+      </w:r>
+      <w:proofErr w:type="spellEnd"/>
+      <w:r>
+        <w:t>, permitiendo trabajo colaborativo del equipo.</w:t>
       </w:r>
     </w:p>
     <w:p>
@@ -381,7 +451,15 @@
         </w:numPr>
       </w:pPr>
       <w:r>
-        <w:t>El sistema deberá ser compatible con los principales navegadores modernos (Chrome, Firefox, Edge) sin requerir instalación de plugins adicionales.</w:t>
+        <w:t xml:space="preserve">El sistema deberá ser compatible con los principales navegadores modernos (Chrome, Firefox, Edge) sin requerir instalación de </w:t>
+      </w:r>
+      <w:proofErr w:type="spellStart"/>
+      <w:r>
+        <w:t>plugins</w:t>
+      </w:r>
+      <w:proofErr w:type="spellEnd"/>
+      <w:r>
+        <w:t xml:space="preserve"> adicionales.</w:t>
       </w:r>
     </w:p>
     <w:p>
@@ -405,7 +483,15 @@
         </w:numPr>
       </w:pPr>
       <w:r>
-        <w:t>Deberá contemplarse la opción futura de implementación como app móvil nativa para Android (mínimo versión 10) y eventualmente iOS.</w:t>
+        <w:t xml:space="preserve">Deberá contemplarse la opción futura de implementación como </w:t>
+      </w:r>
+      <w:proofErr w:type="gramStart"/>
+      <w:r>
+        <w:t>app</w:t>
+      </w:r>
+      <w:proofErr w:type="gramEnd"/>
+      <w:r>
+        <w:t xml:space="preserve"> móvil nativa para Android (mínimo versión 10) y eventualmente iOS.</w:t>
       </w:r>
     </w:p>
     <w:p>
@@ -1597,8 +1683,30 @@
         <w:rPr>
           <w:rFonts w:ascii="Times New Roman" w:eastAsia="Times New Roman" w:hAnsi="Times New Roman" w:cs="Times New Roman"/>
         </w:rPr>
-        <w:t xml:space="preserve"> Asly Acuña, Kevin Medina, Alejandro Morales, Owen Fuentes, Erick Usuche</w:t>
-      </w:r>
+        <w:t xml:space="preserve"> </w:t>
+      </w:r>
+      <w:proofErr w:type="spellStart"/>
+      <w:r>
+        <w:rPr>
+          <w:rFonts w:ascii="Times New Roman" w:eastAsia="Times New Roman" w:hAnsi="Times New Roman" w:cs="Times New Roman"/>
+        </w:rPr>
+        <w:t>Asly</w:t>
+      </w:r>
+      <w:proofErr w:type="spellEnd"/>
+      <w:r>
+        <w:rPr>
+          <w:rFonts w:ascii="Times New Roman" w:eastAsia="Times New Roman" w:hAnsi="Times New Roman" w:cs="Times New Roman"/>
+        </w:rPr>
+        <w:t xml:space="preserve"> Acuña, Kevin Medina, Alejandro Morales, Owen Fuentes, Erick </w:t>
+      </w:r>
+      <w:proofErr w:type="spellStart"/>
+      <w:r>
+        <w:rPr>
+          <w:rFonts w:ascii="Times New Roman" w:eastAsia="Times New Roman" w:hAnsi="Times New Roman" w:cs="Times New Roman"/>
+        </w:rPr>
+        <w:t>Usuche</w:t>
+      </w:r>
+      <w:proofErr w:type="spellEnd"/>
     </w:p>
     <w:p>
       <w:pPr>
@@ -1651,7 +1759,19 @@
         <w:rPr>
           <w:rFonts w:ascii="Times New Roman" w:eastAsia="Times New Roman" w:hAnsi="Times New Roman" w:cs="Times New Roman"/>
         </w:rPr>
-        <w:t xml:space="preserve"> El sistema deberá estar disponible como mínimo el 99% del tiempo durante los horarios de mayor uso (7:00 a.m.–10:00 a.m. y 4:00 p.m.–7:00 p.m.).</w:t>
+        <w:t xml:space="preserve"> El sistema deberá estar disponible como mínimo el 99% del tiempo durante los horarios de mayor uso (</w:t>
+      </w:r>
+      <w:r>
+        <w:rPr>
+          <w:rFonts w:ascii="Times New Roman" w:eastAsia="Times New Roman" w:hAnsi="Times New Roman" w:cs="Times New Roman"/>
+        </w:rPr>
+        <w:t>6</w:t>
+      </w:r>
+      <w:r>
+        <w:rPr>
+          <w:rFonts w:ascii="Times New Roman" w:eastAsia="Times New Roman" w:hAnsi="Times New Roman" w:cs="Times New Roman"/>
+        </w:rPr>
+        <w:t>:00 a.m.–10:00 a.m. y 4:00 p.m.–7:00 p.m.).</w:t>
       </w:r>
     </w:p>
     <w:p>
@@ -1862,8 +1982,30 @@
         <w:rPr>
           <w:rFonts w:ascii="Times New Roman" w:eastAsia="Times New Roman" w:hAnsi="Times New Roman" w:cs="Times New Roman"/>
         </w:rPr>
-        <w:t xml:space="preserve"> Asly Acuña, Kevin Medina, Alejandro Morales, Owen Fuentes, Erick Usuche</w:t>
-      </w:r>
+        <w:t xml:space="preserve"> </w:t>
+      </w:r>
+      <w:proofErr w:type="spellStart"/>
+      <w:r>
+        <w:rPr>
+          <w:rFonts w:ascii="Times New Roman" w:eastAsia="Times New Roman" w:hAnsi="Times New Roman" w:cs="Times New Roman"/>
+        </w:rPr>
+        <w:t>Asly</w:t>
+      </w:r>
+      <w:proofErr w:type="spellEnd"/>
+      <w:r>
+        <w:rPr>
+          <w:rFonts w:ascii="Times New Roman" w:eastAsia="Times New Roman" w:hAnsi="Times New Roman" w:cs="Times New Roman"/>
+        </w:rPr>
+        <w:t xml:space="preserve"> Acuña, Kevin Medina, Alejandro Morales, Owen Fuentes, Erick </w:t>
+      </w:r>
+      <w:proofErr w:type="spellStart"/>
+      <w:r>
+        <w:rPr>
+          <w:rFonts w:ascii="Times New Roman" w:eastAsia="Times New Roman" w:hAnsi="Times New Roman" w:cs="Times New Roman"/>
+        </w:rPr>
+        <w:t>Usuche</w:t>
+      </w:r>
+      <w:proofErr w:type="spellEnd"/>
     </w:p>
     <w:p>
       <w:pPr>
@@ -2126,8 +2268,30 @@
         <w:rPr>
           <w:rFonts w:ascii="Times New Roman" w:eastAsia="Times New Roman" w:hAnsi="Times New Roman" w:cs="Times New Roman"/>
         </w:rPr>
-        <w:t xml:space="preserve"> Asly Acuña, Kevin Medina, Alejandro Morales, Owen Fuentes, Erick Usuche</w:t>
-      </w:r>
+        <w:t xml:space="preserve"> </w:t>
+      </w:r>
+      <w:proofErr w:type="spellStart"/>
+      <w:r>
+        <w:rPr>
+          <w:rFonts w:ascii="Times New Roman" w:eastAsia="Times New Roman" w:hAnsi="Times New Roman" w:cs="Times New Roman"/>
+        </w:rPr>
+        <w:t>Asly</w:t>
+      </w:r>
+      <w:proofErr w:type="spellEnd"/>
+      <w:r>
+        <w:rPr>
+          <w:rFonts w:ascii="Times New Roman" w:eastAsia="Times New Roman" w:hAnsi="Times New Roman" w:cs="Times New Roman"/>
+        </w:rPr>
+        <w:t xml:space="preserve"> Acuña, Kevin Medina, Alejandro Morales, Owen Fuentes, Erick </w:t>
+      </w:r>
+      <w:proofErr w:type="spellStart"/>
+      <w:r>
+        <w:rPr>
+          <w:rFonts w:ascii="Times New Roman" w:eastAsia="Times New Roman" w:hAnsi="Times New Roman" w:cs="Times New Roman"/>
+        </w:rPr>
+        <w:t>Usuche</w:t>
+      </w:r>
+      <w:proofErr w:type="spellEnd"/>
     </w:p>
     <w:p>
       <w:pPr>
@@ -2180,7 +2344,13 @@
         <w:rPr>
           <w:rFonts w:ascii="Times New Roman" w:eastAsia="Times New Roman" w:hAnsi="Times New Roman" w:cs="Times New Roman"/>
         </w:rPr>
-        <w:t xml:space="preserve"> El sistema deberá ser fácil de usar para todos los perfiles (vigilantes, administrativos), con una interfaz clara, accesible y responsiva, funcional en distintos dispositivos.</w:t>
+        <w:t xml:space="preserve"> El sistema deberá ser fácil de usar para todos los perfiles (vigilantes, administrativos), con una interfaz clara, accesible y responsiva</w:t>
+      </w:r>
+      <w:r>
+        <w:rPr>
+          <w:rFonts w:ascii="Times New Roman" w:eastAsia="Times New Roman" w:hAnsi="Times New Roman" w:cs="Times New Roman"/>
+        </w:rPr>
+        <w:t>.</w:t>
       </w:r>
     </w:p>
     <w:p>
@@ -2301,6 +2471,8 @@
         <w:spacing w:before="240" w:after="240"/>
         <w:rPr>
           <w:rFonts w:ascii="Times New Roman" w:eastAsia="Times New Roman" w:hAnsi="Times New Roman" w:cs="Times New Roman"/>
+          <w:b/>
+          <w:bCs/>
         </w:rPr>
       </w:pPr>
       <w:r>
@@ -2316,6 +2488,322 @@
           <w:rFonts w:ascii="Times New Roman" w:eastAsia="Times New Roman" w:hAnsi="Times New Roman" w:cs="Times New Roman"/>
         </w:rPr>
         <w:t xml:space="preserve"> Se realizarán pruebas de usabilidad para validar el cumplimiento de este requisito antes de la entrega final.</w:t>
+      </w:r>
+    </w:p>
+    <w:p>
+      <w:pPr>
+        <w:pStyle w:val="Prrafodelista"/>
+        <w:spacing w:before="240" w:after="240"/>
+        <w:rPr>
+          <w:rFonts w:ascii="Times New Roman" w:eastAsia="Times New Roman" w:hAnsi="Times New Roman" w:cs="Times New Roman"/>
+          <w:b/>
+          <w:bCs/>
+        </w:rPr>
+      </w:pPr>
+    </w:p>
+    <w:p>
+      <w:pPr>
+        <w:pStyle w:val="Prrafodelista"/>
+        <w:numPr>
+          <w:ilvl w:val="0"/>
+          <w:numId w:val="11"/>
+        </w:numPr>
+        <w:spacing w:before="240" w:after="240"/>
+        <w:rPr>
+          <w:rFonts w:ascii="Times New Roman" w:eastAsia="Times New Roman" w:hAnsi="Times New Roman" w:cs="Times New Roman"/>
+          <w:b/>
+          <w:bCs/>
+        </w:rPr>
+      </w:pPr>
+      <w:r>
+        <w:rPr>
+          <w:rFonts w:ascii="Times New Roman" w:eastAsia="Times New Roman" w:hAnsi="Times New Roman" w:cs="Times New Roman"/>
+          <w:b/>
+          <w:bCs/>
+        </w:rPr>
+        <w:t>NFR–00</w:t>
+      </w:r>
+      <w:r>
+        <w:rPr>
+          <w:rFonts w:ascii="Times New Roman" w:eastAsia="Times New Roman" w:hAnsi="Times New Roman" w:cs="Times New Roman"/>
+          <w:b/>
+          <w:bCs/>
+        </w:rPr>
+        <w:t>4</w:t>
+      </w:r>
+      <w:r>
+        <w:rPr>
+          <w:rFonts w:ascii="Times New Roman" w:eastAsia="Times New Roman" w:hAnsi="Times New Roman" w:cs="Times New Roman"/>
+          <w:b/>
+          <w:bCs/>
+        </w:rPr>
+        <w:t>: Rendimiento en validaciones</w:t>
+      </w:r>
+    </w:p>
+    <w:p>
+      <w:pPr>
+        <w:pStyle w:val="Prrafodelista"/>
+        <w:numPr>
+          <w:ilvl w:val="0"/>
+          <w:numId w:val="9"/>
+        </w:numPr>
+        <w:spacing w:before="240" w:after="240"/>
+        <w:rPr>
+          <w:rFonts w:ascii="Times New Roman" w:eastAsia="Times New Roman" w:hAnsi="Times New Roman" w:cs="Times New Roman"/>
+        </w:rPr>
+      </w:pPr>
+      <w:r>
+        <w:rPr>
+          <w:rFonts w:ascii="Times New Roman" w:eastAsia="Times New Roman" w:hAnsi="Times New Roman" w:cs="Times New Roman"/>
+          <w:b/>
+          <w:bCs/>
+        </w:rPr>
+        <w:t>Versión:</w:t>
+      </w:r>
+      <w:r>
+        <w:rPr>
+          <w:rFonts w:ascii="Times New Roman" w:eastAsia="Times New Roman" w:hAnsi="Times New Roman" w:cs="Times New Roman"/>
+        </w:rPr>
+        <w:t xml:space="preserve"> 1.0 (15/05/2025)</w:t>
+      </w:r>
+    </w:p>
+    <w:p>
+      <w:pPr>
+        <w:pStyle w:val="Prrafodelista"/>
+        <w:numPr>
+          <w:ilvl w:val="0"/>
+          <w:numId w:val="9"/>
+        </w:numPr>
+        <w:spacing w:before="240" w:after="240"/>
+        <w:rPr>
+          <w:rFonts w:ascii="Times New Roman" w:eastAsia="Times New Roman" w:hAnsi="Times New Roman" w:cs="Times New Roman"/>
+        </w:rPr>
+      </w:pPr>
+      <w:r>
+        <w:rPr>
+          <w:rFonts w:ascii="Times New Roman" w:eastAsia="Times New Roman" w:hAnsi="Times New Roman" w:cs="Times New Roman"/>
+          <w:b/>
+          <w:bCs/>
+        </w:rPr>
+        <w:t>Autores:</w:t>
+      </w:r>
+      <w:r>
+        <w:rPr>
+          <w:rFonts w:ascii="Times New Roman" w:eastAsia="Times New Roman" w:hAnsi="Times New Roman" w:cs="Times New Roman"/>
+        </w:rPr>
+        <w:t xml:space="preserve"> </w:t>
+      </w:r>
+      <w:proofErr w:type="spellStart"/>
+      <w:r>
+        <w:rPr>
+          <w:rFonts w:ascii="Times New Roman" w:eastAsia="Times New Roman" w:hAnsi="Times New Roman" w:cs="Times New Roman"/>
+        </w:rPr>
+        <w:t>Asly</w:t>
+      </w:r>
+      <w:proofErr w:type="spellEnd"/>
+      <w:r>
+        <w:rPr>
+          <w:rFonts w:ascii="Times New Roman" w:eastAsia="Times New Roman" w:hAnsi="Times New Roman" w:cs="Times New Roman"/>
+        </w:rPr>
+        <w:t xml:space="preserve"> Acuña, Kevin Medina, Alejandro Morales, Owen Fuentes, Erick </w:t>
+      </w:r>
+      <w:proofErr w:type="spellStart"/>
+      <w:r>
+        <w:rPr>
+          <w:rFonts w:ascii="Times New Roman" w:eastAsia="Times New Roman" w:hAnsi="Times New Roman" w:cs="Times New Roman"/>
+        </w:rPr>
+        <w:t>Usuche</w:t>
+      </w:r>
+      <w:proofErr w:type="spellEnd"/>
+    </w:p>
+    <w:p>
+      <w:pPr>
+        <w:pStyle w:val="Prrafodelista"/>
+        <w:numPr>
+          <w:ilvl w:val="0"/>
+          <w:numId w:val="9"/>
+        </w:numPr>
+        <w:spacing w:before="240" w:after="240"/>
+        <w:rPr>
+          <w:rFonts w:ascii="Times New Roman" w:eastAsia="Times New Roman" w:hAnsi="Times New Roman" w:cs="Times New Roman"/>
+        </w:rPr>
+      </w:pPr>
+      <w:r>
+        <w:rPr>
+          <w:rFonts w:ascii="Times New Roman" w:eastAsia="Times New Roman" w:hAnsi="Times New Roman" w:cs="Times New Roman"/>
+          <w:b/>
+          <w:bCs/>
+        </w:rPr>
+        <w:t>Fuentes:</w:t>
+      </w:r>
+      <w:r>
+        <w:rPr>
+          <w:rFonts w:ascii="Times New Roman" w:eastAsia="Times New Roman" w:hAnsi="Times New Roman" w:cs="Times New Roman"/>
+        </w:rPr>
+        <w:t xml:space="preserve"> Requisitos operativos y pruebas de tiempo de respuesta</w:t>
+      </w:r>
+    </w:p>
+    <w:p>
+      <w:pPr>
+        <w:pStyle w:val="Prrafodelista"/>
+        <w:numPr>
+          <w:ilvl w:val="0"/>
+          <w:numId w:val="9"/>
+        </w:numPr>
+        <w:spacing w:before="240" w:after="240"/>
+        <w:rPr>
+          <w:rFonts w:ascii="Times New Roman" w:eastAsia="Times New Roman" w:hAnsi="Times New Roman" w:cs="Times New Roman"/>
+        </w:rPr>
+      </w:pPr>
+      <w:r>
+        <w:rPr>
+          <w:rFonts w:ascii="Times New Roman" w:eastAsia="Times New Roman" w:hAnsi="Times New Roman" w:cs="Times New Roman"/>
+          <w:b/>
+          <w:bCs/>
+        </w:rPr>
+        <w:t>Descripción:</w:t>
+      </w:r>
+      <w:r>
+        <w:rPr>
+          <w:rFonts w:ascii="Times New Roman" w:eastAsia="Times New Roman" w:hAnsi="Times New Roman" w:cs="Times New Roman"/>
+        </w:rPr>
+        <w:t xml:space="preserve"> El sistema deberá validar el acceso de un vehículo (lectura y verificación) en un tiempo promedio inferior a 2 segundos.</w:t>
+      </w:r>
+    </w:p>
+    <w:p>
+      <w:pPr>
+        <w:pStyle w:val="Prrafodelista"/>
+        <w:numPr>
+          <w:ilvl w:val="0"/>
+          <w:numId w:val="9"/>
+        </w:numPr>
+        <w:spacing w:before="240" w:after="240"/>
+        <w:rPr>
+          <w:rFonts w:ascii="Times New Roman" w:eastAsia="Times New Roman" w:hAnsi="Times New Roman" w:cs="Times New Roman"/>
+        </w:rPr>
+      </w:pPr>
+      <w:r>
+        <w:rPr>
+          <w:rFonts w:ascii="Times New Roman" w:eastAsia="Times New Roman" w:hAnsi="Times New Roman" w:cs="Times New Roman"/>
+          <w:b/>
+          <w:bCs/>
+        </w:rPr>
+        <w:t>Importancia:</w:t>
+      </w:r>
+      <w:r>
+        <w:rPr>
+          <w:rFonts w:ascii="Times New Roman" w:eastAsia="Times New Roman" w:hAnsi="Times New Roman" w:cs="Times New Roman"/>
+        </w:rPr>
+        <w:t xml:space="preserve"> Alta</w:t>
+      </w:r>
+    </w:p>
+    <w:p>
+      <w:pPr>
+        <w:pStyle w:val="Prrafodelista"/>
+        <w:numPr>
+          <w:ilvl w:val="0"/>
+          <w:numId w:val="9"/>
+        </w:numPr>
+        <w:spacing w:before="240" w:after="240"/>
+        <w:rPr>
+          <w:rFonts w:ascii="Times New Roman" w:eastAsia="Times New Roman" w:hAnsi="Times New Roman" w:cs="Times New Roman"/>
+        </w:rPr>
+      </w:pPr>
+      <w:r>
+        <w:rPr>
+          <w:rFonts w:ascii="Times New Roman" w:eastAsia="Times New Roman" w:hAnsi="Times New Roman" w:cs="Times New Roman"/>
+          <w:b/>
+          <w:bCs/>
+        </w:rPr>
+        <w:lastRenderedPageBreak/>
+        <w:t>Urgencia:</w:t>
+      </w:r>
+      <w:r>
+        <w:rPr>
+          <w:rFonts w:ascii="Times New Roman" w:eastAsia="Times New Roman" w:hAnsi="Times New Roman" w:cs="Times New Roman"/>
+        </w:rPr>
+        <w:t xml:space="preserve"> Alta</w:t>
+      </w:r>
+    </w:p>
+    <w:p>
+      <w:pPr>
+        <w:pStyle w:val="Prrafodelista"/>
+        <w:numPr>
+          <w:ilvl w:val="0"/>
+          <w:numId w:val="9"/>
+        </w:numPr>
+        <w:spacing w:before="240" w:after="240"/>
+        <w:rPr>
+          <w:rFonts w:ascii="Times New Roman" w:eastAsia="Times New Roman" w:hAnsi="Times New Roman" w:cs="Times New Roman"/>
+        </w:rPr>
+      </w:pPr>
+      <w:r>
+        <w:rPr>
+          <w:rFonts w:ascii="Times New Roman" w:eastAsia="Times New Roman" w:hAnsi="Times New Roman" w:cs="Times New Roman"/>
+          <w:b/>
+          <w:bCs/>
+        </w:rPr>
+        <w:t>Estado:</w:t>
+      </w:r>
+      <w:r>
+        <w:rPr>
+          <w:rFonts w:ascii="Times New Roman" w:eastAsia="Times New Roman" w:hAnsi="Times New Roman" w:cs="Times New Roman"/>
+        </w:rPr>
+        <w:t xml:space="preserve"> Planificado</w:t>
+      </w:r>
+    </w:p>
+    <w:p>
+      <w:pPr>
+        <w:pStyle w:val="Prrafodelista"/>
+        <w:numPr>
+          <w:ilvl w:val="0"/>
+          <w:numId w:val="9"/>
+        </w:numPr>
+        <w:spacing w:before="240" w:after="240"/>
+        <w:rPr>
+          <w:rFonts w:ascii="Times New Roman" w:eastAsia="Times New Roman" w:hAnsi="Times New Roman" w:cs="Times New Roman"/>
+        </w:rPr>
+      </w:pPr>
+      <w:r>
+        <w:rPr>
+          <w:rFonts w:ascii="Times New Roman" w:eastAsia="Times New Roman" w:hAnsi="Times New Roman" w:cs="Times New Roman"/>
+          <w:b/>
+          <w:bCs/>
+        </w:rPr>
+        <w:t>Estabilidad:</w:t>
+      </w:r>
+      <w:r>
+        <w:rPr>
+          <w:rFonts w:ascii="Times New Roman" w:eastAsia="Times New Roman" w:hAnsi="Times New Roman" w:cs="Times New Roman"/>
+        </w:rPr>
+        <w:t xml:space="preserve"> Alta</w:t>
+      </w:r>
+    </w:p>
+    <w:p>
+      <w:pPr>
+        <w:pStyle w:val="Prrafodelista"/>
+        <w:numPr>
+          <w:ilvl w:val="0"/>
+          <w:numId w:val="9"/>
+        </w:numPr>
+        <w:spacing w:before="240" w:after="240"/>
+        <w:rPr>
+          <w:rFonts w:ascii="Times New Roman" w:eastAsia="Times New Roman" w:hAnsi="Times New Roman" w:cs="Times New Roman"/>
+        </w:rPr>
+      </w:pPr>
+      <w:r>
+        <w:rPr>
+          <w:rFonts w:ascii="Times New Roman" w:eastAsia="Times New Roman" w:hAnsi="Times New Roman" w:cs="Times New Roman"/>
+          <w:b/>
+          <w:bCs/>
+        </w:rPr>
+        <w:t>Comentarios:</w:t>
+      </w:r>
+      <w:r>
+        <w:rPr>
+          <w:rFonts w:ascii="Times New Roman" w:eastAsia="Times New Roman" w:hAnsi="Times New Roman" w:cs="Times New Roman"/>
+        </w:rPr>
+        <w:t xml:space="preserve"> Este requisito busca evitar congestión vehicular en horas pico.</w:t>
       </w:r>
     </w:p>
     <w:p>
@@ -2336,7 +2824,25 @@
           <w:bCs/>
           <w:color w:val="auto"/>
         </w:rPr>
-        <w:t>NFR–004: Compatibilidad multiplataforma</w:t>
+        <w:t>NFR–00</w:t>
+      </w:r>
+      <w:r>
+        <w:rPr>
+          <w:rFonts w:ascii="Times New Roman" w:eastAsia="Times New Roman" w:hAnsi="Times New Roman" w:cs="Times New Roman"/>
+          <w:b/>
+          <w:bCs/>
+          <w:color w:val="auto"/>
+        </w:rPr>
+        <w:t>5</w:t>
+      </w:r>
+      <w:r>
+        <w:rPr>
+          <w:rFonts w:ascii="Times New Roman" w:eastAsia="Times New Roman" w:hAnsi="Times New Roman" w:cs="Times New Roman"/>
+          <w:b/>
+          <w:bCs/>
+          <w:color w:val="auto"/>
+        </w:rPr>
+        <w:t>: Escalabilidad del sistema</w:t>
       </w:r>
     </w:p>
     <w:p>
@@ -2344,7 +2850,7 @@
         <w:pStyle w:val="Prrafodelista"/>
         <w:numPr>
           <w:ilvl w:val="0"/>
-          <w:numId w:val="10"/>
+          <w:numId w:val="8"/>
         </w:numPr>
         <w:spacing w:before="240" w:after="240"/>
         <w:rPr>
@@ -2371,7 +2877,7 @@
         <w:pStyle w:val="Prrafodelista"/>
         <w:numPr>
           <w:ilvl w:val="0"/>
-          <w:numId w:val="10"/>
+          <w:numId w:val="8"/>
         </w:numPr>
         <w:spacing w:before="240" w:after="240"/>
         <w:rPr>
@@ -2390,15 +2896,37 @@
         <w:rPr>
           <w:rFonts w:ascii="Times New Roman" w:eastAsia="Times New Roman" w:hAnsi="Times New Roman" w:cs="Times New Roman"/>
         </w:rPr>
-        <w:t xml:space="preserve"> Asly Acuña, Kevin Medina, Alejandro Morales, Owen Fuentes, Erick Usuche</w:t>
-      </w:r>
+        <w:t xml:space="preserve"> </w:t>
+      </w:r>
+      <w:proofErr w:type="spellStart"/>
+      <w:r>
+        <w:rPr>
+          <w:rFonts w:ascii="Times New Roman" w:eastAsia="Times New Roman" w:hAnsi="Times New Roman" w:cs="Times New Roman"/>
+        </w:rPr>
+        <w:t>Asly</w:t>
+      </w:r>
+      <w:proofErr w:type="spellEnd"/>
+      <w:r>
+        <w:rPr>
+          <w:rFonts w:ascii="Times New Roman" w:eastAsia="Times New Roman" w:hAnsi="Times New Roman" w:cs="Times New Roman"/>
+        </w:rPr>
+        <w:t xml:space="preserve"> Acuña, Kevin Medina, Alejandro Morales, Owen Fuentes, Erick </w:t>
+      </w:r>
+      <w:proofErr w:type="spellStart"/>
+      <w:r>
+        <w:rPr>
+          <w:rFonts w:ascii="Times New Roman" w:eastAsia="Times New Roman" w:hAnsi="Times New Roman" w:cs="Times New Roman"/>
+        </w:rPr>
+        <w:t>Usuche</w:t>
+      </w:r>
+      <w:proofErr w:type="spellEnd"/>
     </w:p>
     <w:p>
       <w:pPr>
         <w:pStyle w:val="Prrafodelista"/>
         <w:numPr>
           <w:ilvl w:val="0"/>
-          <w:numId w:val="10"/>
+          <w:numId w:val="8"/>
         </w:numPr>
         <w:spacing w:before="240" w:after="240"/>
         <w:rPr>
@@ -2417,7 +2945,7 @@
         <w:rPr>
           <w:rFonts w:ascii="Times New Roman" w:eastAsia="Times New Roman" w:hAnsi="Times New Roman" w:cs="Times New Roman"/>
         </w:rPr>
-        <w:t xml:space="preserve"> Revisión técnica y pruebas en laboratorio</w:t>
+        <w:t xml:space="preserve"> Proyección institucional y análisis técnico</w:t>
       </w:r>
     </w:p>
     <w:p>
@@ -2425,7 +2953,7 @@
         <w:pStyle w:val="Prrafodelista"/>
         <w:numPr>
           <w:ilvl w:val="0"/>
-          <w:numId w:val="10"/>
+          <w:numId w:val="8"/>
         </w:numPr>
         <w:spacing w:before="240" w:after="240"/>
         <w:rPr>
@@ -2438,14 +2966,13 @@
           <w:b/>
           <w:bCs/>
         </w:rPr>
-        <w:lastRenderedPageBreak/>
         <w:t>Descripción:</w:t>
       </w:r>
       <w:r>
         <w:rPr>
           <w:rFonts w:ascii="Times New Roman" w:eastAsia="Times New Roman" w:hAnsi="Times New Roman" w:cs="Times New Roman"/>
         </w:rPr>
-        <w:t xml:space="preserve"> El sistema deberá ser compatible con navegadores modernos (Chrome, Firefox, Edge) y ejecutarse en servidores Linux o Windows Server sin necesidad de plugins externos.</w:t>
+        <w:t xml:space="preserve"> El sistema deberá diseñarse con una arquitectura que permita su expansión a otras sedes o integración con nuevos módulos, como control de acceso peatonal o cámaras de vigilancia.</w:t>
       </w:r>
     </w:p>
     <w:p>
@@ -2453,7 +2980,7 @@
         <w:pStyle w:val="Prrafodelista"/>
         <w:numPr>
           <w:ilvl w:val="0"/>
-          <w:numId w:val="10"/>
+          <w:numId w:val="8"/>
         </w:numPr>
         <w:spacing w:before="240" w:after="240"/>
         <w:rPr>
@@ -2480,7 +3007,7 @@
         <w:pStyle w:val="Prrafodelista"/>
         <w:numPr>
           <w:ilvl w:val="0"/>
-          <w:numId w:val="10"/>
+          <w:numId w:val="8"/>
         </w:numPr>
         <w:spacing w:before="240" w:after="240"/>
         <w:rPr>
@@ -2507,7 +3034,7 @@
         <w:pStyle w:val="Prrafodelista"/>
         <w:numPr>
           <w:ilvl w:val="0"/>
-          <w:numId w:val="10"/>
+          <w:numId w:val="8"/>
         </w:numPr>
         <w:spacing w:before="240" w:after="240"/>
         <w:rPr>
@@ -2534,7 +3061,7 @@
         <w:pStyle w:val="Prrafodelista"/>
         <w:numPr>
           <w:ilvl w:val="0"/>
-          <w:numId w:val="10"/>
+          <w:numId w:val="8"/>
         </w:numPr>
         <w:spacing w:before="240" w:after="240"/>
         <w:rPr>
@@ -2561,7 +3088,7 @@
         <w:pStyle w:val="Prrafodelista"/>
         <w:numPr>
           <w:ilvl w:val="0"/>
-          <w:numId w:val="10"/>
+          <w:numId w:val="8"/>
         </w:numPr>
         <w:spacing w:before="240" w:after="240"/>
         <w:rPr>
@@ -2580,7 +3107,7 @@
         <w:rPr>
           <w:rFonts w:ascii="Times New Roman" w:eastAsia="Times New Roman" w:hAnsi="Times New Roman" w:cs="Times New Roman"/>
         </w:rPr>
-        <w:t xml:space="preserve"> Se considerará también la viabilidad de una futura app móvil para Android e iOS.</w:t>
+        <w:t xml:space="preserve"> Este requisito busca garantizar la inversión a largo plazo en infraestructura.</w:t>
       </w:r>
     </w:p>
     <w:p>
@@ -2601,263 +3128,17 @@
           <w:bCs/>
           <w:color w:val="auto"/>
         </w:rPr>
-        <w:t>NFR–005: Rendimiento en validaciones</w:t>
-      </w:r>
-    </w:p>
-    <w:p>
-      <w:pPr>
-        <w:pStyle w:val="Prrafodelista"/>
-        <w:numPr>
-          <w:ilvl w:val="0"/>
-          <w:numId w:val="9"/>
-        </w:numPr>
-        <w:spacing w:before="240" w:after="240"/>
-        <w:rPr>
-          <w:rFonts w:ascii="Times New Roman" w:eastAsia="Times New Roman" w:hAnsi="Times New Roman" w:cs="Times New Roman"/>
-        </w:rPr>
-      </w:pPr>
-      <w:r>
-        <w:rPr>
-          <w:rFonts w:ascii="Times New Roman" w:eastAsia="Times New Roman" w:hAnsi="Times New Roman" w:cs="Times New Roman"/>
-          <w:b/>
-          <w:bCs/>
-        </w:rPr>
-        <w:t>Versión:</w:t>
-      </w:r>
-      <w:r>
-        <w:rPr>
-          <w:rFonts w:ascii="Times New Roman" w:eastAsia="Times New Roman" w:hAnsi="Times New Roman" w:cs="Times New Roman"/>
-        </w:rPr>
-        <w:t xml:space="preserve"> 1.0 (15/05/2025)</w:t>
-      </w:r>
-    </w:p>
-    <w:p>
-      <w:pPr>
-        <w:pStyle w:val="Prrafodelista"/>
-        <w:numPr>
-          <w:ilvl w:val="0"/>
-          <w:numId w:val="9"/>
-        </w:numPr>
-        <w:spacing w:before="240" w:after="240"/>
-        <w:rPr>
-          <w:rFonts w:ascii="Times New Roman" w:eastAsia="Times New Roman" w:hAnsi="Times New Roman" w:cs="Times New Roman"/>
-        </w:rPr>
-      </w:pPr>
-      <w:r>
-        <w:rPr>
-          <w:rFonts w:ascii="Times New Roman" w:eastAsia="Times New Roman" w:hAnsi="Times New Roman" w:cs="Times New Roman"/>
-          <w:b/>
-          <w:bCs/>
-        </w:rPr>
-        <w:t>Autores:</w:t>
-      </w:r>
-      <w:r>
-        <w:rPr>
-          <w:rFonts w:ascii="Times New Roman" w:eastAsia="Times New Roman" w:hAnsi="Times New Roman" w:cs="Times New Roman"/>
-        </w:rPr>
-        <w:t xml:space="preserve"> Asly Acuña, Kevin Medina, Alejandro Morales, Owen Fuentes, Erick Usuche</w:t>
-      </w:r>
-    </w:p>
-    <w:p>
-      <w:pPr>
-        <w:pStyle w:val="Prrafodelista"/>
-        <w:numPr>
-          <w:ilvl w:val="0"/>
-          <w:numId w:val="9"/>
-        </w:numPr>
-        <w:spacing w:before="240" w:after="240"/>
-        <w:rPr>
-          <w:rFonts w:ascii="Times New Roman" w:eastAsia="Times New Roman" w:hAnsi="Times New Roman" w:cs="Times New Roman"/>
-        </w:rPr>
-      </w:pPr>
-      <w:r>
-        <w:rPr>
-          <w:rFonts w:ascii="Times New Roman" w:eastAsia="Times New Roman" w:hAnsi="Times New Roman" w:cs="Times New Roman"/>
-          <w:b/>
-          <w:bCs/>
-        </w:rPr>
-        <w:t>Fuentes:</w:t>
-      </w:r>
-      <w:r>
-        <w:rPr>
-          <w:rFonts w:ascii="Times New Roman" w:eastAsia="Times New Roman" w:hAnsi="Times New Roman" w:cs="Times New Roman"/>
-        </w:rPr>
-        <w:t xml:space="preserve"> Requisitos operativos y pruebas de tiempo de respuesta</w:t>
-      </w:r>
-    </w:p>
-    <w:p>
-      <w:pPr>
-        <w:pStyle w:val="Prrafodelista"/>
-        <w:numPr>
-          <w:ilvl w:val="0"/>
-          <w:numId w:val="9"/>
-        </w:numPr>
-        <w:spacing w:before="240" w:after="240"/>
-        <w:rPr>
-          <w:rFonts w:ascii="Times New Roman" w:eastAsia="Times New Roman" w:hAnsi="Times New Roman" w:cs="Times New Roman"/>
-        </w:rPr>
-      </w:pPr>
-      <w:r>
-        <w:rPr>
-          <w:rFonts w:ascii="Times New Roman" w:eastAsia="Times New Roman" w:hAnsi="Times New Roman" w:cs="Times New Roman"/>
-          <w:b/>
-          <w:bCs/>
-        </w:rPr>
-        <w:t>Descripción:</w:t>
-      </w:r>
-      <w:r>
-        <w:rPr>
-          <w:rFonts w:ascii="Times New Roman" w:eastAsia="Times New Roman" w:hAnsi="Times New Roman" w:cs="Times New Roman"/>
-        </w:rPr>
-        <w:t xml:space="preserve"> El sistema deberá validar el acceso de un vehículo (lectura y verificación) en un tiempo promedio inferior a 2 segundos.</w:t>
-      </w:r>
-    </w:p>
-    <w:p>
-      <w:pPr>
-        <w:pStyle w:val="Prrafodelista"/>
-        <w:numPr>
-          <w:ilvl w:val="0"/>
-          <w:numId w:val="9"/>
-        </w:numPr>
-        <w:spacing w:before="240" w:after="240"/>
-        <w:rPr>
-          <w:rFonts w:ascii="Times New Roman" w:eastAsia="Times New Roman" w:hAnsi="Times New Roman" w:cs="Times New Roman"/>
-        </w:rPr>
-      </w:pPr>
-      <w:r>
-        <w:rPr>
-          <w:rFonts w:ascii="Times New Roman" w:eastAsia="Times New Roman" w:hAnsi="Times New Roman" w:cs="Times New Roman"/>
-          <w:b/>
-          <w:bCs/>
-        </w:rPr>
-        <w:t>Importancia:</w:t>
-      </w:r>
-      <w:r>
-        <w:rPr>
-          <w:rFonts w:ascii="Times New Roman" w:eastAsia="Times New Roman" w:hAnsi="Times New Roman" w:cs="Times New Roman"/>
-        </w:rPr>
-        <w:t xml:space="preserve"> Alta</w:t>
-      </w:r>
-    </w:p>
-    <w:p>
-      <w:pPr>
-        <w:pStyle w:val="Prrafodelista"/>
-        <w:numPr>
-          <w:ilvl w:val="0"/>
-          <w:numId w:val="9"/>
-        </w:numPr>
-        <w:spacing w:before="240" w:after="240"/>
-        <w:rPr>
-          <w:rFonts w:ascii="Times New Roman" w:eastAsia="Times New Roman" w:hAnsi="Times New Roman" w:cs="Times New Roman"/>
-        </w:rPr>
-      </w:pPr>
-      <w:r>
-        <w:rPr>
-          <w:rFonts w:ascii="Times New Roman" w:eastAsia="Times New Roman" w:hAnsi="Times New Roman" w:cs="Times New Roman"/>
-          <w:b/>
-          <w:bCs/>
-        </w:rPr>
-        <w:t>Urgencia:</w:t>
-      </w:r>
-      <w:r>
-        <w:rPr>
-          <w:rFonts w:ascii="Times New Roman" w:eastAsia="Times New Roman" w:hAnsi="Times New Roman" w:cs="Times New Roman"/>
-        </w:rPr>
-        <w:t xml:space="preserve"> Alta</w:t>
-      </w:r>
-    </w:p>
-    <w:p>
-      <w:pPr>
-        <w:pStyle w:val="Prrafodelista"/>
-        <w:numPr>
-          <w:ilvl w:val="0"/>
-          <w:numId w:val="9"/>
-        </w:numPr>
-        <w:spacing w:before="240" w:after="240"/>
-        <w:rPr>
-          <w:rFonts w:ascii="Times New Roman" w:eastAsia="Times New Roman" w:hAnsi="Times New Roman" w:cs="Times New Roman"/>
-        </w:rPr>
-      </w:pPr>
-      <w:r>
-        <w:rPr>
-          <w:rFonts w:ascii="Times New Roman" w:eastAsia="Times New Roman" w:hAnsi="Times New Roman" w:cs="Times New Roman"/>
-          <w:b/>
-          <w:bCs/>
-        </w:rPr>
-        <w:t>Estado:</w:t>
-      </w:r>
-      <w:r>
-        <w:rPr>
-          <w:rFonts w:ascii="Times New Roman" w:eastAsia="Times New Roman" w:hAnsi="Times New Roman" w:cs="Times New Roman"/>
-        </w:rPr>
-        <w:t xml:space="preserve"> Planificado</w:t>
-      </w:r>
-    </w:p>
-    <w:p>
-      <w:pPr>
-        <w:pStyle w:val="Prrafodelista"/>
-        <w:numPr>
-          <w:ilvl w:val="0"/>
-          <w:numId w:val="9"/>
-        </w:numPr>
-        <w:spacing w:before="240" w:after="240"/>
-        <w:rPr>
-          <w:rFonts w:ascii="Times New Roman" w:eastAsia="Times New Roman" w:hAnsi="Times New Roman" w:cs="Times New Roman"/>
-        </w:rPr>
-      </w:pPr>
-      <w:r>
-        <w:rPr>
-          <w:rFonts w:ascii="Times New Roman" w:eastAsia="Times New Roman" w:hAnsi="Times New Roman" w:cs="Times New Roman"/>
-          <w:b/>
-          <w:bCs/>
-        </w:rPr>
-        <w:t>Estabilidad:</w:t>
-      </w:r>
-      <w:r>
-        <w:rPr>
-          <w:rFonts w:ascii="Times New Roman" w:eastAsia="Times New Roman" w:hAnsi="Times New Roman" w:cs="Times New Roman"/>
-        </w:rPr>
-        <w:t xml:space="preserve"> Alta</w:t>
-      </w:r>
-    </w:p>
-    <w:p>
-      <w:pPr>
-        <w:pStyle w:val="Prrafodelista"/>
-        <w:numPr>
-          <w:ilvl w:val="0"/>
-          <w:numId w:val="9"/>
-        </w:numPr>
-        <w:spacing w:before="240" w:after="240"/>
-        <w:rPr>
-          <w:rFonts w:ascii="Times New Roman" w:eastAsia="Times New Roman" w:hAnsi="Times New Roman" w:cs="Times New Roman"/>
-        </w:rPr>
-      </w:pPr>
-      <w:r>
-        <w:rPr>
-          <w:rFonts w:ascii="Times New Roman" w:eastAsia="Times New Roman" w:hAnsi="Times New Roman" w:cs="Times New Roman"/>
-          <w:b/>
-          <w:bCs/>
-        </w:rPr>
-        <w:t>Comentarios:</w:t>
-      </w:r>
-      <w:r>
-        <w:rPr>
-          <w:rFonts w:ascii="Times New Roman" w:eastAsia="Times New Roman" w:hAnsi="Times New Roman" w:cs="Times New Roman"/>
-        </w:rPr>
-        <w:t xml:space="preserve"> Este requisito busca evitar congestión vehicular en horas pico.</w:t>
-      </w:r>
-    </w:p>
-    <w:p>
-      <w:pPr>
-        <w:pStyle w:val="Ttulo4"/>
-        <w:spacing w:before="319" w:after="319"/>
+        <w:t>NFR–00</w:t>
+      </w:r>
+      <w:r>
         <w:rPr>
           <w:rFonts w:ascii="Times New Roman" w:eastAsia="Times New Roman" w:hAnsi="Times New Roman" w:cs="Times New Roman"/>
           <w:b/>
           <w:bCs/>
           <w:color w:val="auto"/>
         </w:rPr>
-      </w:pPr>
+        <w:t>6</w:t>
+      </w:r>
       <w:r>
         <w:rPr>
           <w:rFonts w:ascii="Times New Roman" w:eastAsia="Times New Roman" w:hAnsi="Times New Roman" w:cs="Times New Roman"/>
@@ -2865,272 +3146,7 @@
           <w:bCs/>
           <w:color w:val="auto"/>
         </w:rPr>
-        <w:t>NFR–006: Escalabilidad del sistema</w:t>
-      </w:r>
-    </w:p>
-    <w:p>
-      <w:pPr>
-        <w:pStyle w:val="Prrafodelista"/>
-        <w:numPr>
-          <w:ilvl w:val="0"/>
-          <w:numId w:val="8"/>
-        </w:numPr>
-        <w:spacing w:before="240" w:after="240"/>
-        <w:rPr>
-          <w:rFonts w:ascii="Times New Roman" w:eastAsia="Times New Roman" w:hAnsi="Times New Roman" w:cs="Times New Roman"/>
-        </w:rPr>
-      </w:pPr>
-      <w:r>
-        <w:rPr>
-          <w:rFonts w:ascii="Times New Roman" w:eastAsia="Times New Roman" w:hAnsi="Times New Roman" w:cs="Times New Roman"/>
-          <w:b/>
-          <w:bCs/>
-        </w:rPr>
-        <w:t>Versión:</w:t>
-      </w:r>
-      <w:r>
-        <w:rPr>
-          <w:rFonts w:ascii="Times New Roman" w:eastAsia="Times New Roman" w:hAnsi="Times New Roman" w:cs="Times New Roman"/>
-        </w:rPr>
-        <w:t xml:space="preserve"> 1.0 (15/05/2025)</w:t>
-      </w:r>
-    </w:p>
-    <w:p>
-      <w:pPr>
-        <w:pStyle w:val="Prrafodelista"/>
-        <w:numPr>
-          <w:ilvl w:val="0"/>
-          <w:numId w:val="8"/>
-        </w:numPr>
-        <w:spacing w:before="240" w:after="240"/>
-        <w:rPr>
-          <w:rFonts w:ascii="Times New Roman" w:eastAsia="Times New Roman" w:hAnsi="Times New Roman" w:cs="Times New Roman"/>
-        </w:rPr>
-      </w:pPr>
-      <w:r>
-        <w:rPr>
-          <w:rFonts w:ascii="Times New Roman" w:eastAsia="Times New Roman" w:hAnsi="Times New Roman" w:cs="Times New Roman"/>
-          <w:b/>
-          <w:bCs/>
-        </w:rPr>
-        <w:t>Autores:</w:t>
-      </w:r>
-      <w:r>
-        <w:rPr>
-          <w:rFonts w:ascii="Times New Roman" w:eastAsia="Times New Roman" w:hAnsi="Times New Roman" w:cs="Times New Roman"/>
-        </w:rPr>
-        <w:t xml:space="preserve"> Asly Acuña, Kevin Medina, Alejandro Morales, Owen Fuentes, Erick Usuche</w:t>
-      </w:r>
-    </w:p>
-    <w:p>
-      <w:pPr>
-        <w:pStyle w:val="Prrafodelista"/>
-        <w:numPr>
-          <w:ilvl w:val="0"/>
-          <w:numId w:val="8"/>
-        </w:numPr>
-        <w:spacing w:before="240" w:after="240"/>
-        <w:rPr>
-          <w:rFonts w:ascii="Times New Roman" w:eastAsia="Times New Roman" w:hAnsi="Times New Roman" w:cs="Times New Roman"/>
-        </w:rPr>
-      </w:pPr>
-      <w:r>
-        <w:rPr>
-          <w:rFonts w:ascii="Times New Roman" w:eastAsia="Times New Roman" w:hAnsi="Times New Roman" w:cs="Times New Roman"/>
-          <w:b/>
-          <w:bCs/>
-        </w:rPr>
-        <w:t>Fuentes:</w:t>
-      </w:r>
-      <w:r>
-        <w:rPr>
-          <w:rFonts w:ascii="Times New Roman" w:eastAsia="Times New Roman" w:hAnsi="Times New Roman" w:cs="Times New Roman"/>
-        </w:rPr>
-        <w:t xml:space="preserve"> Proyección institucional y análisis técnico</w:t>
-      </w:r>
-    </w:p>
-    <w:p>
-      <w:pPr>
-        <w:pStyle w:val="Prrafodelista"/>
-        <w:numPr>
-          <w:ilvl w:val="0"/>
-          <w:numId w:val="8"/>
-        </w:numPr>
-        <w:spacing w:before="240" w:after="240"/>
-        <w:rPr>
-          <w:rFonts w:ascii="Times New Roman" w:eastAsia="Times New Roman" w:hAnsi="Times New Roman" w:cs="Times New Roman"/>
-        </w:rPr>
-      </w:pPr>
-      <w:r>
-        <w:rPr>
-          <w:rFonts w:ascii="Times New Roman" w:eastAsia="Times New Roman" w:hAnsi="Times New Roman" w:cs="Times New Roman"/>
-          <w:b/>
-          <w:bCs/>
-        </w:rPr>
-        <w:t>Descripción:</w:t>
-      </w:r>
-      <w:r>
-        <w:rPr>
-          <w:rFonts w:ascii="Times New Roman" w:eastAsia="Times New Roman" w:hAnsi="Times New Roman" w:cs="Times New Roman"/>
-        </w:rPr>
-        <w:t xml:space="preserve"> El sistema deberá diseñarse con una arquitectura que permita su expansión a otras sedes o integración con nuevos módulos, como control de acceso peatonal o cámaras de vigilancia.</w:t>
-      </w:r>
-    </w:p>
-    <w:p>
-      <w:pPr>
-        <w:pStyle w:val="Prrafodelista"/>
-        <w:numPr>
-          <w:ilvl w:val="0"/>
-          <w:numId w:val="8"/>
-        </w:numPr>
-        <w:spacing w:before="240" w:after="240"/>
-        <w:rPr>
-          <w:rFonts w:ascii="Times New Roman" w:eastAsia="Times New Roman" w:hAnsi="Times New Roman" w:cs="Times New Roman"/>
-        </w:rPr>
-      </w:pPr>
-      <w:r>
-        <w:rPr>
-          <w:rFonts w:ascii="Times New Roman" w:eastAsia="Times New Roman" w:hAnsi="Times New Roman" w:cs="Times New Roman"/>
-          <w:b/>
-          <w:bCs/>
-        </w:rPr>
-        <w:t>Importancia:</w:t>
-      </w:r>
-      <w:r>
-        <w:rPr>
-          <w:rFonts w:ascii="Times New Roman" w:eastAsia="Times New Roman" w:hAnsi="Times New Roman" w:cs="Times New Roman"/>
-        </w:rPr>
-        <w:t xml:space="preserve"> Media</w:t>
-      </w:r>
-    </w:p>
-    <w:p>
-      <w:pPr>
-        <w:pStyle w:val="Prrafodelista"/>
-        <w:numPr>
-          <w:ilvl w:val="0"/>
-          <w:numId w:val="8"/>
-        </w:numPr>
-        <w:spacing w:before="240" w:after="240"/>
-        <w:rPr>
-          <w:rFonts w:ascii="Times New Roman" w:eastAsia="Times New Roman" w:hAnsi="Times New Roman" w:cs="Times New Roman"/>
-        </w:rPr>
-      </w:pPr>
-      <w:r>
-        <w:rPr>
-          <w:rFonts w:ascii="Times New Roman" w:eastAsia="Times New Roman" w:hAnsi="Times New Roman" w:cs="Times New Roman"/>
-          <w:b/>
-          <w:bCs/>
-        </w:rPr>
-        <w:t>Urgencia:</w:t>
-      </w:r>
-      <w:r>
-        <w:rPr>
-          <w:rFonts w:ascii="Times New Roman" w:eastAsia="Times New Roman" w:hAnsi="Times New Roman" w:cs="Times New Roman"/>
-        </w:rPr>
-        <w:t xml:space="preserve"> Media</w:t>
-      </w:r>
-    </w:p>
-    <w:p>
-      <w:pPr>
-        <w:pStyle w:val="Prrafodelista"/>
-        <w:numPr>
-          <w:ilvl w:val="0"/>
-          <w:numId w:val="8"/>
-        </w:numPr>
-        <w:spacing w:before="240" w:after="240"/>
-        <w:rPr>
-          <w:rFonts w:ascii="Times New Roman" w:eastAsia="Times New Roman" w:hAnsi="Times New Roman" w:cs="Times New Roman"/>
-        </w:rPr>
-      </w:pPr>
-      <w:r>
-        <w:rPr>
-          <w:rFonts w:ascii="Times New Roman" w:eastAsia="Times New Roman" w:hAnsi="Times New Roman" w:cs="Times New Roman"/>
-          <w:b/>
-          <w:bCs/>
-        </w:rPr>
-        <w:t>Estado:</w:t>
-      </w:r>
-      <w:r>
-        <w:rPr>
-          <w:rFonts w:ascii="Times New Roman" w:eastAsia="Times New Roman" w:hAnsi="Times New Roman" w:cs="Times New Roman"/>
-        </w:rPr>
-        <w:t xml:space="preserve"> Planificado</w:t>
-      </w:r>
-    </w:p>
-    <w:p>
-      <w:pPr>
-        <w:pStyle w:val="Prrafodelista"/>
-        <w:numPr>
-          <w:ilvl w:val="0"/>
-          <w:numId w:val="8"/>
-        </w:numPr>
-        <w:spacing w:before="240" w:after="240"/>
-        <w:rPr>
-          <w:rFonts w:ascii="Times New Roman" w:eastAsia="Times New Roman" w:hAnsi="Times New Roman" w:cs="Times New Roman"/>
-        </w:rPr>
-      </w:pPr>
-      <w:r>
-        <w:rPr>
-          <w:rFonts w:ascii="Times New Roman" w:eastAsia="Times New Roman" w:hAnsi="Times New Roman" w:cs="Times New Roman"/>
-          <w:b/>
-          <w:bCs/>
-        </w:rPr>
-        <w:t>Estabilidad:</w:t>
-      </w:r>
-      <w:r>
-        <w:rPr>
-          <w:rFonts w:ascii="Times New Roman" w:eastAsia="Times New Roman" w:hAnsi="Times New Roman" w:cs="Times New Roman"/>
-        </w:rPr>
-        <w:t xml:space="preserve"> Alta</w:t>
-      </w:r>
-    </w:p>
-    <w:p>
-      <w:pPr>
-        <w:pStyle w:val="Prrafodelista"/>
-        <w:numPr>
-          <w:ilvl w:val="0"/>
-          <w:numId w:val="8"/>
-        </w:numPr>
-        <w:spacing w:before="240" w:after="240"/>
-        <w:rPr>
-          <w:rFonts w:ascii="Times New Roman" w:eastAsia="Times New Roman" w:hAnsi="Times New Roman" w:cs="Times New Roman"/>
-        </w:rPr>
-      </w:pPr>
-      <w:r>
-        <w:rPr>
-          <w:rFonts w:ascii="Times New Roman" w:eastAsia="Times New Roman" w:hAnsi="Times New Roman" w:cs="Times New Roman"/>
-          <w:b/>
-          <w:bCs/>
-        </w:rPr>
-        <w:t>Comentarios:</w:t>
-      </w:r>
-      <w:r>
-        <w:rPr>
-          <w:rFonts w:ascii="Times New Roman" w:eastAsia="Times New Roman" w:hAnsi="Times New Roman" w:cs="Times New Roman"/>
-        </w:rPr>
-        <w:t xml:space="preserve"> Este requisito busca garantizar la inversión a largo plazo en infraestructura.</w:t>
-      </w:r>
-    </w:p>
-    <w:p>
-      <w:pPr>
-        <w:pStyle w:val="Ttulo4"/>
-        <w:spacing w:before="319" w:after="319"/>
-        <w:rPr>
-          <w:rFonts w:ascii="Times New Roman" w:eastAsia="Times New Roman" w:hAnsi="Times New Roman" w:cs="Times New Roman"/>
-          <w:b/>
-          <w:bCs/>
-          <w:color w:val="auto"/>
-        </w:rPr>
-      </w:pPr>
-      <w:r>
-        <w:rPr>
-          <w:rFonts w:ascii="Times New Roman" w:eastAsia="Times New Roman" w:hAnsi="Times New Roman" w:cs="Times New Roman"/>
-          <w:b/>
-          <w:bCs/>
-          <w:color w:val="auto"/>
-        </w:rPr>
-        <w:lastRenderedPageBreak/>
-        <w:t>NFR–007: Tolerancia a fallos</w:t>
+        <w:t>: Tolerancia a fallos</w:t>
       </w:r>
     </w:p>
     <w:p>
@@ -3184,8 +3200,30 @@
         <w:rPr>
           <w:rFonts w:ascii="Times New Roman" w:eastAsia="Times New Roman" w:hAnsi="Times New Roman" w:cs="Times New Roman"/>
         </w:rPr>
-        <w:t xml:space="preserve"> Asly Acuña, Kevin Medina, Alejandro Morales, Owen Fuentes, Erick Usuche</w:t>
-      </w:r>
+        <w:t xml:space="preserve"> </w:t>
+      </w:r>
+      <w:proofErr w:type="spellStart"/>
+      <w:r>
+        <w:rPr>
+          <w:rFonts w:ascii="Times New Roman" w:eastAsia="Times New Roman" w:hAnsi="Times New Roman" w:cs="Times New Roman"/>
+        </w:rPr>
+        <w:t>Asly</w:t>
+      </w:r>
+      <w:proofErr w:type="spellEnd"/>
+      <w:r>
+        <w:rPr>
+          <w:rFonts w:ascii="Times New Roman" w:eastAsia="Times New Roman" w:hAnsi="Times New Roman" w:cs="Times New Roman"/>
+        </w:rPr>
+        <w:t xml:space="preserve"> Acuña, Kevin Medina, Alejandro Morales, Owen Fuentes, Erick </w:t>
+      </w:r>
+      <w:proofErr w:type="spellStart"/>
+      <w:r>
+        <w:rPr>
+          <w:rFonts w:ascii="Times New Roman" w:eastAsia="Times New Roman" w:hAnsi="Times New Roman" w:cs="Times New Roman"/>
+        </w:rPr>
+        <w:t>Usuche</w:t>
+      </w:r>
+      <w:proofErr w:type="spellEnd"/>
     </w:p>
     <w:p>
       <w:pPr>
@@ -3394,6 +3432,7 @@
         <w:pStyle w:val="APASEPTIMA"/>
       </w:pPr>
       <w:r>
+        <w:lastRenderedPageBreak/>
         <w:t>Para representar y documentar los requisitos no funcionales, se utilizó la plantilla propuesta en la sección 5.5 del documento metodológico (Figura 18). Esta plantilla permite expresar capacidades del sistema utilizando campos comunes con otras plantillas, como:</w:t>
       </w:r>
     </w:p>
@@ -3474,7 +3513,6 @@
         <w:pStyle w:val="APASEPTIMA"/>
       </w:pPr>
       <w:r>
-        <w:lastRenderedPageBreak/>
         <w:t>A continuación, se presentan algunos ejemplos de requisitos no funcionales representados con esta técnica.</w:t>
       </w:r>
     </w:p>
@@ -3592,12 +3630,28 @@
                 <w:rFonts w:ascii="Times New Roman" w:eastAsia="Times New Roman" w:hAnsi="Times New Roman" w:cs="Times New Roman"/>
               </w:rPr>
             </w:pPr>
-            <w:r>
-              <w:rPr>
-                <w:rFonts w:ascii="Times New Roman" w:eastAsia="Times New Roman" w:hAnsi="Times New Roman" w:cs="Times New Roman"/>
-              </w:rPr>
-              <w:t>Asly Acuña, Kevin Medina, Alejandro Morales, Owen Fuentes, Erick Usuche</w:t>
-            </w:r>
+            <w:proofErr w:type="spellStart"/>
+            <w:r>
+              <w:rPr>
+                <w:rFonts w:ascii="Times New Roman" w:eastAsia="Times New Roman" w:hAnsi="Times New Roman" w:cs="Times New Roman"/>
+              </w:rPr>
+              <w:t>Asly</w:t>
+            </w:r>
+            <w:proofErr w:type="spellEnd"/>
+            <w:r>
+              <w:rPr>
+                <w:rFonts w:ascii="Times New Roman" w:eastAsia="Times New Roman" w:hAnsi="Times New Roman" w:cs="Times New Roman"/>
+              </w:rPr>
+              <w:t xml:space="preserve"> Acuña, Kevin Medina, Alejandro Morales, Owen Fuentes, Erick </w:t>
+            </w:r>
+            <w:proofErr w:type="spellStart"/>
+            <w:r>
+              <w:rPr>
+                <w:rFonts w:ascii="Times New Roman" w:eastAsia="Times New Roman" w:hAnsi="Times New Roman" w:cs="Times New Roman"/>
+              </w:rPr>
+              <w:t>Usuche</w:t>
+            </w:r>
+            <w:proofErr w:type="spellEnd"/>
           </w:p>
         </w:tc>
       </w:tr>
@@ -3668,7 +3722,19 @@
               <w:rPr>
                 <w:rFonts w:ascii="Times New Roman" w:eastAsia="Times New Roman" w:hAnsi="Times New Roman" w:cs="Times New Roman"/>
               </w:rPr>
-              <w:t>El sistema deberá estar disponible como mínimo el 99% del tiempo durante los horarios de mayor uso (7:00 a.m.–10:00 a.m. y 4:00 p.m.–7:00 p.m.).</w:t>
+              <w:t>El sistema deberá estar disponible como mínimo el 99% del tiempo durante los horarios de mayor uso (</w:t>
+            </w:r>
+            <w:r>
+              <w:rPr>
+                <w:rFonts w:ascii="Times New Roman" w:eastAsia="Times New Roman" w:hAnsi="Times New Roman" w:cs="Times New Roman"/>
+              </w:rPr>
+              <w:t>6</w:t>
+            </w:r>
+            <w:r>
+              <w:rPr>
+                <w:rFonts w:ascii="Times New Roman" w:eastAsia="Times New Roman" w:hAnsi="Times New Roman" w:cs="Times New Roman"/>
+              </w:rPr>
+              <w:t>:00 a.m.–10:00 a.m. y 4:00 p.m.–7:00 p.m.).</w:t>
             </w:r>
           </w:p>
         </w:tc>
@@ -4018,12 +4084,28 @@
                 <w:rFonts w:ascii="Times New Roman" w:eastAsia="Times New Roman" w:hAnsi="Times New Roman" w:cs="Times New Roman"/>
               </w:rPr>
             </w:pPr>
-            <w:r>
-              <w:rPr>
-                <w:rFonts w:ascii="Times New Roman" w:eastAsia="Times New Roman" w:hAnsi="Times New Roman" w:cs="Times New Roman"/>
-              </w:rPr>
-              <w:t>Asly Acuña, Kevin Medina, Alejandro Morales, Owen Fuentes, Erick Usuche</w:t>
-            </w:r>
+            <w:proofErr w:type="spellStart"/>
+            <w:r>
+              <w:rPr>
+                <w:rFonts w:ascii="Times New Roman" w:eastAsia="Times New Roman" w:hAnsi="Times New Roman" w:cs="Times New Roman"/>
+              </w:rPr>
+              <w:t>Asly</w:t>
+            </w:r>
+            <w:proofErr w:type="spellEnd"/>
+            <w:r>
+              <w:rPr>
+                <w:rFonts w:ascii="Times New Roman" w:eastAsia="Times New Roman" w:hAnsi="Times New Roman" w:cs="Times New Roman"/>
+              </w:rPr>
+              <w:t xml:space="preserve"> Acuña, Kevin Medina, Alejandro Morales, Owen Fuentes, Erick </w:t>
+            </w:r>
+            <w:proofErr w:type="spellStart"/>
+            <w:r>
+              <w:rPr>
+                <w:rFonts w:ascii="Times New Roman" w:eastAsia="Times New Roman" w:hAnsi="Times New Roman" w:cs="Times New Roman"/>
+              </w:rPr>
+              <w:t>Usuche</w:t>
+            </w:r>
+            <w:proofErr w:type="spellEnd"/>
           </w:p>
         </w:tc>
       </w:tr>
@@ -4081,7 +4163,6 @@
               <w:rPr>
                 <w:rFonts w:ascii="Times New Roman" w:eastAsia="Times New Roman" w:hAnsi="Times New Roman" w:cs="Times New Roman"/>
               </w:rPr>
-              <w:lastRenderedPageBreak/>
               <w:t>Descripción</w:t>
             </w:r>
           </w:p>
@@ -4420,12 +4501,28 @@
                 <w:rFonts w:ascii="Times New Roman" w:eastAsia="Times New Roman" w:hAnsi="Times New Roman" w:cs="Times New Roman"/>
               </w:rPr>
             </w:pPr>
-            <w:r>
-              <w:rPr>
-                <w:rFonts w:ascii="Times New Roman" w:eastAsia="Times New Roman" w:hAnsi="Times New Roman" w:cs="Times New Roman"/>
-              </w:rPr>
-              <w:t>Asly Acuña, Kevin Medina, Alejandro Morales, Owen Fuentes, Erick Usuche</w:t>
-            </w:r>
+            <w:proofErr w:type="spellStart"/>
+            <w:r>
+              <w:rPr>
+                <w:rFonts w:ascii="Times New Roman" w:eastAsia="Times New Roman" w:hAnsi="Times New Roman" w:cs="Times New Roman"/>
+              </w:rPr>
+              <w:t>Asly</w:t>
+            </w:r>
+            <w:proofErr w:type="spellEnd"/>
+            <w:r>
+              <w:rPr>
+                <w:rFonts w:ascii="Times New Roman" w:eastAsia="Times New Roman" w:hAnsi="Times New Roman" w:cs="Times New Roman"/>
+              </w:rPr>
+              <w:t xml:space="preserve"> Acuña, Kevin Medina, Alejandro Morales, Owen Fuentes, Erick </w:t>
+            </w:r>
+            <w:proofErr w:type="spellStart"/>
+            <w:r>
+              <w:rPr>
+                <w:rFonts w:ascii="Times New Roman" w:eastAsia="Times New Roman" w:hAnsi="Times New Roman" w:cs="Times New Roman"/>
+              </w:rPr>
+              <w:t>Usuche</w:t>
+            </w:r>
+            <w:proofErr w:type="spellEnd"/>
           </w:p>
         </w:tc>
       </w:tr>
@@ -4483,6 +4580,7 @@
               <w:rPr>
                 <w:rFonts w:ascii="Times New Roman" w:eastAsia="Times New Roman" w:hAnsi="Times New Roman" w:cs="Times New Roman"/>
               </w:rPr>
+              <w:lastRenderedPageBreak/>
               <w:t>Descripción</w:t>
             </w:r>
           </w:p>
